--- a/法令ファイル/特定Ｂ型肝炎ウイルス感染者給付金等の支給に関する特別措置法の一部を改正する法律の施行に伴う経過措置に関する政令/特定Ｂ型肝炎ウイルス感染者給付金等の支給に関する特別措置法の一部を改正する法律の施行に伴う経過措置に関する政令（平成二十八年政令第二百六十二号）.docx
+++ b/法令ファイル/特定Ｂ型肝炎ウイルス感染者給付金等の支給に関する特別措置法の一部を改正する法律の施行に伴う経過措置に関する政令/特定Ｂ型肝炎ウイルス感染者給付金等の支給に関する特別措置法の一部を改正する法律の施行に伴う経過措置に関する政令（平成二十八年政令第二百六十二号）.docx
@@ -19,104 +19,92 @@
     </w:p>
     <w:p>
       <w:pPr>
-        <w:pStyle w:val="Heading6"/>
+        <w:pStyle w:val="ListBullet"/>
         <w:ind w:left="880"/>
       </w:pPr>
       <w:r>
         <w:t>一</w:t>
+        <w:br/>
+        <w:t>旧法第六条第一項第二号に該当する者</w:t>
+        <w:br/>
+        <w:br/>
+        <w:br/>
+        <w:t>新法第六条第一項第三号に該当する者</w:t>
       </w:r>
     </w:p>
     <w:p>
       <w:pPr>
+        <w:pStyle w:val="ListBullet"/>
         <w:ind w:left="880"/>
       </w:pPr>
       <w:r>
-        <w:t>旧法第六条第一項第二号に該当する者</w:t>
+        <w:t>二</w:t>
+        <w:br/>
+        <w:t>旧法第六条第一項第三号に該当する者</w:t>
+        <w:br/>
+        <w:br/>
+        <w:br/>
+        <w:t>新法第六条第一項第六号に該当する者</w:t>
       </w:r>
     </w:p>
     <w:p>
       <w:pPr>
-        <w:pStyle w:val="Heading6"/>
+        <w:pStyle w:val="ListBullet"/>
         <w:ind w:left="880"/>
       </w:pPr>
       <w:r>
-        <w:t>二</w:t>
+        <w:t>三</w:t>
+        <w:br/>
+        <w:t>旧法第六条第一項第四号に該当する者</w:t>
+        <w:br/>
+        <w:br/>
+        <w:br/>
+        <w:t>新法第六条第一項第七号に該当する者</w:t>
       </w:r>
     </w:p>
     <w:p>
       <w:pPr>
+        <w:pStyle w:val="ListBullet"/>
         <w:ind w:left="880"/>
       </w:pPr>
       <w:r>
-        <w:t>旧法第六条第一項第三号に該当する者</w:t>
+        <w:t>四</w:t>
+        <w:br/>
+        <w:t>旧法第六条第一項第五号に該当する者</w:t>
+        <w:br/>
+        <w:br/>
+        <w:br/>
+        <w:t>新法第六条第一項第八号に該当する者</w:t>
       </w:r>
     </w:p>
     <w:p>
       <w:pPr>
-        <w:pStyle w:val="Heading6"/>
+        <w:pStyle w:val="ListBullet"/>
         <w:ind w:left="880"/>
       </w:pPr>
       <w:r>
-        <w:t>三</w:t>
+        <w:t>五</w:t>
+        <w:br/>
+        <w:t>旧法第六条第一項第六号に該当する者</w:t>
+        <w:br/>
+        <w:br/>
+        <w:br/>
+        <w:t>新法第六条第一項第九号に該当する者</w:t>
       </w:r>
     </w:p>
     <w:p>
       <w:pPr>
-        <w:ind w:left="880"/>
-      </w:pPr>
-      <w:r>
-        <w:t>旧法第六条第一項第四号に該当する者</w:t>
-      </w:r>
-    </w:p>
-    <w:p>
-      <w:pPr>
-        <w:pStyle w:val="Heading6"/>
-        <w:ind w:left="880"/>
-      </w:pPr>
-      <w:r>
-        <w:t>四</w:t>
-      </w:r>
-    </w:p>
-    <w:p>
-      <w:pPr>
-        <w:ind w:left="880"/>
-      </w:pPr>
-      <w:r>
-        <w:t>旧法第六条第一項第五号に該当する者</w:t>
-      </w:r>
-    </w:p>
-    <w:p>
-      <w:pPr>
-        <w:pStyle w:val="Heading6"/>
-        <w:ind w:left="880"/>
-      </w:pPr>
-      <w:r>
-        <w:t>五</w:t>
-      </w:r>
-    </w:p>
-    <w:p>
-      <w:pPr>
-        <w:ind w:left="880"/>
-      </w:pPr>
-      <w:r>
-        <w:t>旧法第六条第一項第六号に該当する者</w:t>
-      </w:r>
-    </w:p>
-    <w:p>
-      <w:pPr>
-        <w:pStyle w:val="Heading6"/>
+        <w:pStyle w:val="ListBullet"/>
         <w:ind w:left="880"/>
       </w:pPr>
       <w:r>
         <w:t>六</w:t>
-      </w:r>
-    </w:p>
-    <w:p>
-      <w:pPr>
-        <w:ind w:left="880"/>
-      </w:pPr>
-      <w:r>
+        <w:br/>
         <w:t>旧法第六条第一項第七号に該当する者</w:t>
+        <w:br/>
+        <w:br/>
+        <w:br/>
+        <w:t>新法第六条第一項第十号に該当する者</w:t>
       </w:r>
     </w:p>
     <w:p>
@@ -157,7 +145,7 @@
     </w:pPr>
     <w:r>
       <w:tab/>
-      <w:t>WeGov v0.1 - FTS141</w:t>
+      <w:t>WeGov v0.2 - FTS141</w:t>
     </w:r>
   </w:p>
 </w:ftr>
